--- a/Assembly Instructions/ROCKSAT_XN Flight Model Manual Cover Page.docx
+++ b/Assembly Instructions/ROCKSAT_XN Flight Model Manual Cover Page.docx
@@ -71,8 +71,6 @@
         </w:rPr>
         <w:t>Model</w:t>
       </w:r>
-      <w:bookmarkStart w:id="0" w:name="_GoBack"/>
-      <w:bookmarkEnd w:id="0"/>
     </w:p>
     <w:p>
       <w:pPr>
@@ -175,6 +173,8 @@
           <w:sz w:val="44"/>
         </w:rPr>
       </w:pPr>
+      <w:bookmarkStart w:id="0" w:name="_GoBack"/>
+      <w:bookmarkEnd w:id="0"/>
       <w:r>
         <w:rPr>
           <w:rFonts w:ascii="Times New Roman" w:hAnsi="Times New Roman" w:cs="Times New Roman"/>
@@ -183,18 +183,18 @@
           <w:sz w:val="44"/>
         </w:rPr>
         <w:drawing>
-          <wp:anchor distT="0" distB="0" distL="114300" distR="114300" simplePos="0" relativeHeight="251659264" behindDoc="0" locked="0" layoutInCell="1" allowOverlap="1" wp14:anchorId="675F2EA0" wp14:editId="7C6A2C0B">
+          <wp:anchor distT="0" distB="0" distL="114300" distR="114300" simplePos="0" relativeHeight="251659264" behindDoc="0" locked="0" layoutInCell="1" allowOverlap="1" wp14:anchorId="73A594EC" wp14:editId="0E0F5484">
             <wp:simplePos x="0" y="0"/>
             <wp:positionH relativeFrom="margin">
-              <wp:posOffset>2411730</wp:posOffset>
+              <wp:align>right</wp:align>
             </wp:positionH>
             <wp:positionV relativeFrom="paragraph">
-              <wp:posOffset>255905</wp:posOffset>
+              <wp:posOffset>565150</wp:posOffset>
             </wp:positionV>
-            <wp:extent cx="3560445" cy="2543175"/>
+            <wp:extent cx="3521710" cy="1980565"/>
             <wp:effectExtent l="0" t="0" r="0" b="0"/>
             <wp:wrapSquare wrapText="bothSides"/>
-            <wp:docPr id="2" name="Picture 2"/>
+            <wp:docPr id="3" name="Picture 3"/>
             <wp:cNvGraphicFramePr>
               <a:graphicFrameLocks xmlns:a="http://schemas.openxmlformats.org/drawingml/2006/main" noChangeAspect="1"/>
             </wp:cNvGraphicFramePr>
@@ -202,7 +202,7 @@
               <a:graphicData uri="http://schemas.openxmlformats.org/drawingml/2006/picture">
                 <pic:pic xmlns:pic="http://schemas.openxmlformats.org/drawingml/2006/picture">
                   <pic:nvPicPr>
-                    <pic:cNvPr id="0" name="Picture 2"/>
+                    <pic:cNvPr id="0" name="Picture 3"/>
                     <pic:cNvPicPr>
                       <a:picLocks noChangeAspect="1" noChangeArrowheads="1"/>
                     </pic:cNvPicPr>
@@ -223,7 +223,7 @@
                   <pic:spPr bwMode="auto">
                     <a:xfrm>
                       <a:off x="0" y="0"/>
-                      <a:ext cx="3560445" cy="2543175"/>
+                      <a:ext cx="3521710" cy="1980565"/>
                     </a:xfrm>
                     <a:prstGeom prst="rect">
                       <a:avLst/>
@@ -236,10 +236,10 @@
                 </pic:pic>
               </a:graphicData>
             </a:graphic>
-            <wp14:sizeRelH relativeFrom="page">
+            <wp14:sizeRelH relativeFrom="margin">
               <wp14:pctWidth>0</wp14:pctWidth>
             </wp14:sizeRelH>
-            <wp14:sizeRelV relativeFrom="page">
+            <wp14:sizeRelV relativeFrom="margin">
               <wp14:pctHeight>0</wp14:pctHeight>
             </wp14:sizeRelV>
           </wp:anchor>
@@ -253,7 +253,7 @@
           <w:sz w:val="44"/>
         </w:rPr>
         <w:drawing>
-          <wp:anchor distT="0" distB="0" distL="114300" distR="114300" simplePos="0" relativeHeight="251658240" behindDoc="0" locked="0" layoutInCell="1" allowOverlap="1" wp14:anchorId="154E64F7" wp14:editId="0FFD18F0">
+          <wp:anchor distT="0" distB="0" distL="114300" distR="114300" simplePos="0" relativeHeight="251658240" behindDoc="0" locked="0" layoutInCell="1" allowOverlap="1" wp14:anchorId="154E64F7" wp14:editId="5C405CF1">
             <wp:simplePos x="0" y="0"/>
             <wp:positionH relativeFrom="margin">
               <wp:align>left</wp:align>
